--- a/Project 2.docx
+++ b/Project 2.docx
@@ -231,6 +231,12 @@
                 <w:color w:val="000000" w:themeColor="text1"/>
               </w:rPr>
             </w:pPr>
+            <w:r>
+              <w:rPr>
+                <w:color w:val="000000" w:themeColor="text1"/>
+              </w:rPr>
+              <w:t>18127146</w:t>
+            </w:r>
           </w:p>
         </w:tc>
       </w:tr>
@@ -401,21 +407,37 @@
               <w:rPr>
                 <w:color w:val="000000" w:themeColor="text1"/>
               </w:rPr>
-              <w:t xml:space="preserve">in </w:t>
-            </w:r>
-            <w:proofErr w:type="spellStart"/>
-            <w:r>
-              <w:rPr>
-                <w:color w:val="000000" w:themeColor="text1"/>
-              </w:rPr>
-              <w:t>fuction</w:t>
-            </w:r>
-            <w:proofErr w:type="spellEnd"/>
-            <w:r>
-              <w:rPr>
-                <w:color w:val="000000" w:themeColor="text1"/>
-              </w:rPr>
-              <w:t xml:space="preserve"> logic</w:t>
+              <w:t>in logic</w:t>
+            </w:r>
+            <w:r>
+              <w:rPr>
+                <w:color w:val="000000" w:themeColor="text1"/>
+              </w:rPr>
+              <w:t xml:space="preserve"> </w:t>
+            </w:r>
+            <w:r>
+              <w:rPr>
+                <w:color w:val="000000" w:themeColor="text1"/>
+              </w:rPr>
+              <w:t>fu</w:t>
+            </w:r>
+            <w:r>
+              <w:rPr>
+                <w:color w:val="000000" w:themeColor="text1"/>
+              </w:rPr>
+              <w:t>n</w:t>
+            </w:r>
+            <w:r>
+              <w:rPr>
+                <w:color w:val="000000" w:themeColor="text1"/>
+              </w:rPr>
+              <w:t>ction</w:t>
+            </w:r>
+            <w:r>
+              <w:rPr>
+                <w:color w:val="000000" w:themeColor="text1"/>
+              </w:rPr>
+              <w:t xml:space="preserve"> to transfer to FOL</w:t>
             </w:r>
           </w:p>
         </w:tc>
@@ -430,6 +452,12 @@
                 <w:color w:val="000000" w:themeColor="text1"/>
               </w:rPr>
             </w:pPr>
+            <w:r>
+              <w:rPr>
+                <w:color w:val="000000" w:themeColor="text1"/>
+              </w:rPr>
+              <w:t>18127146</w:t>
+            </w:r>
           </w:p>
         </w:tc>
       </w:tr>
@@ -445,6 +473,24 @@
                 <w:color w:val="000000" w:themeColor="text1"/>
               </w:rPr>
             </w:pPr>
+            <w:r>
+              <w:rPr>
+                <w:color w:val="000000" w:themeColor="text1"/>
+              </w:rPr>
+              <w:t xml:space="preserve">KB, </w:t>
+            </w:r>
+            <w:r>
+              <w:rPr>
+                <w:color w:val="000000" w:themeColor="text1"/>
+              </w:rPr>
+              <w:t>FOL sentences</w:t>
+            </w:r>
+            <w:r>
+              <w:rPr>
+                <w:color w:val="000000" w:themeColor="text1"/>
+              </w:rPr>
+              <w:t xml:space="preserve"> idea</w:t>
+            </w:r>
           </w:p>
         </w:tc>
         <w:tc>
@@ -458,6 +504,24 @@
                 <w:color w:val="000000" w:themeColor="text1"/>
               </w:rPr>
             </w:pPr>
+            <w:r>
+              <w:rPr>
+                <w:color w:val="000000" w:themeColor="text1"/>
+              </w:rPr>
+              <w:t>18127146</w:t>
+            </w:r>
+            <w:r>
+              <w:rPr>
+                <w:color w:val="000000" w:themeColor="text1"/>
+              </w:rPr>
+              <w:t xml:space="preserve">, </w:t>
+            </w:r>
+            <w:r>
+              <w:rPr>
+                <w:color w:val="000000" w:themeColor="text1"/>
+              </w:rPr>
+              <w:t>18127097</w:t>
+            </w:r>
           </w:p>
         </w:tc>
       </w:tr>
@@ -473,6 +537,12 @@
                 <w:color w:val="000000" w:themeColor="text1"/>
               </w:rPr>
             </w:pPr>
+            <w:r>
+              <w:rPr>
+                <w:color w:val="000000" w:themeColor="text1"/>
+              </w:rPr>
+              <w:t>KB, FOL coding</w:t>
+            </w:r>
           </w:p>
         </w:tc>
         <w:tc>
@@ -486,6 +556,224 @@
                 <w:color w:val="000000" w:themeColor="text1"/>
               </w:rPr>
             </w:pPr>
+            <w:r>
+              <w:rPr>
+                <w:color w:val="000000" w:themeColor="text1"/>
+              </w:rPr>
+              <w:t>18127097</w:t>
+            </w:r>
+          </w:p>
+        </w:tc>
+      </w:tr>
+      <w:tr>
+        <w:tc>
+          <w:tcPr>
+            <w:tcW w:w="4675" w:type="dxa"/>
+          </w:tcPr>
+          <w:p>
+            <w:pPr>
+              <w:jc w:val="center"/>
+              <w:rPr>
+                <w:color w:val="000000" w:themeColor="text1"/>
+              </w:rPr>
+            </w:pPr>
+            <w:r>
+              <w:rPr>
+                <w:color w:val="000000" w:themeColor="text1"/>
+              </w:rPr>
+              <w:t>Moving character</w:t>
+            </w:r>
+          </w:p>
+        </w:tc>
+        <w:tc>
+          <w:tcPr>
+            <w:tcW w:w="4675" w:type="dxa"/>
+          </w:tcPr>
+          <w:p>
+            <w:pPr>
+              <w:jc w:val="center"/>
+              <w:rPr>
+                <w:color w:val="000000" w:themeColor="text1"/>
+              </w:rPr>
+            </w:pPr>
+            <w:r>
+              <w:rPr>
+                <w:color w:val="000000" w:themeColor="text1"/>
+              </w:rPr>
+              <w:t>18127146</w:t>
+            </w:r>
+          </w:p>
+        </w:tc>
+      </w:tr>
+      <w:tr>
+        <w:tc>
+          <w:tcPr>
+            <w:tcW w:w="4675" w:type="dxa"/>
+          </w:tcPr>
+          <w:p>
+            <w:pPr>
+              <w:jc w:val="center"/>
+              <w:rPr>
+                <w:color w:val="000000" w:themeColor="text1"/>
+              </w:rPr>
+            </w:pPr>
+            <w:r>
+              <w:rPr>
+                <w:color w:val="000000" w:themeColor="text1"/>
+              </w:rPr>
+              <w:t>Map creating, test cases</w:t>
+            </w:r>
+          </w:p>
+        </w:tc>
+        <w:tc>
+          <w:tcPr>
+            <w:tcW w:w="4675" w:type="dxa"/>
+          </w:tcPr>
+          <w:p>
+            <w:pPr>
+              <w:jc w:val="center"/>
+              <w:rPr>
+                <w:color w:val="000000" w:themeColor="text1"/>
+              </w:rPr>
+            </w:pPr>
+            <w:r>
+              <w:rPr>
+                <w:color w:val="000000" w:themeColor="text1"/>
+              </w:rPr>
+              <w:t>18127097</w:t>
+            </w:r>
+          </w:p>
+        </w:tc>
+      </w:tr>
+      <w:tr>
+        <w:tc>
+          <w:tcPr>
+            <w:tcW w:w="4675" w:type="dxa"/>
+          </w:tcPr>
+          <w:p>
+            <w:pPr>
+              <w:jc w:val="center"/>
+              <w:rPr>
+                <w:color w:val="000000" w:themeColor="text1"/>
+              </w:rPr>
+            </w:pPr>
+            <w:r>
+              <w:rPr>
+                <w:color w:val="000000" w:themeColor="text1"/>
+              </w:rPr>
+              <w:t>BFS function</w:t>
+            </w:r>
+          </w:p>
+        </w:tc>
+        <w:tc>
+          <w:tcPr>
+            <w:tcW w:w="4675" w:type="dxa"/>
+          </w:tcPr>
+          <w:p>
+            <w:pPr>
+              <w:jc w:val="center"/>
+              <w:rPr>
+                <w:color w:val="000000" w:themeColor="text1"/>
+              </w:rPr>
+            </w:pPr>
+            <w:r>
+              <w:rPr>
+                <w:color w:val="000000" w:themeColor="text1"/>
+              </w:rPr>
+              <w:t>18127146</w:t>
+            </w:r>
+          </w:p>
+        </w:tc>
+      </w:tr>
+      <w:tr>
+        <w:tc>
+          <w:tcPr>
+            <w:tcW w:w="4675" w:type="dxa"/>
+          </w:tcPr>
+          <w:p>
+            <w:pPr>
+              <w:jc w:val="center"/>
+              <w:rPr>
+                <w:color w:val="000000" w:themeColor="text1"/>
+              </w:rPr>
+            </w:pPr>
+            <w:r>
+              <w:rPr>
+                <w:color w:val="000000" w:themeColor="text1"/>
+              </w:rPr>
+              <w:t>End game conditions code</w:t>
+            </w:r>
+          </w:p>
+        </w:tc>
+        <w:tc>
+          <w:tcPr>
+            <w:tcW w:w="4675" w:type="dxa"/>
+          </w:tcPr>
+          <w:p>
+            <w:pPr>
+              <w:jc w:val="center"/>
+              <w:rPr>
+                <w:color w:val="000000" w:themeColor="text1"/>
+              </w:rPr>
+            </w:pPr>
+            <w:r>
+              <w:rPr>
+                <w:color w:val="000000" w:themeColor="text1"/>
+              </w:rPr>
+              <w:t>18127146</w:t>
+            </w:r>
+          </w:p>
+        </w:tc>
+      </w:tr>
+      <w:tr>
+        <w:tc>
+          <w:tcPr>
+            <w:tcW w:w="4675" w:type="dxa"/>
+          </w:tcPr>
+          <w:p>
+            <w:pPr>
+              <w:jc w:val="center"/>
+              <w:rPr>
+                <w:color w:val="000000" w:themeColor="text1"/>
+              </w:rPr>
+            </w:pPr>
+            <w:r>
+              <w:rPr>
+                <w:color w:val="000000" w:themeColor="text1"/>
+              </w:rPr>
+              <w:t>Report</w:t>
+            </w:r>
+          </w:p>
+        </w:tc>
+        <w:tc>
+          <w:tcPr>
+            <w:tcW w:w="4675" w:type="dxa"/>
+          </w:tcPr>
+          <w:p>
+            <w:pPr>
+              <w:jc w:val="center"/>
+              <w:rPr>
+                <w:color w:val="000000" w:themeColor="text1"/>
+              </w:rPr>
+            </w:pPr>
+            <w:r>
+              <w:rPr>
+                <w:color w:val="000000" w:themeColor="text1"/>
+              </w:rPr>
+              <w:t>18127146,</w:t>
+            </w:r>
+            <w:r>
+              <w:rPr>
+                <w:color w:val="000000" w:themeColor="text1"/>
+              </w:rPr>
+              <w:t xml:space="preserve"> </w:t>
+            </w:r>
+            <w:r>
+              <w:rPr>
+                <w:color w:val="000000" w:themeColor="text1"/>
+              </w:rPr>
+              <w:t>18127097</w:t>
+            </w:r>
           </w:p>
         </w:tc>
       </w:tr>
@@ -552,6 +840,7 @@
       </w:pPr>
       <w:r>
         <w:rPr>
+          <w:noProof/>
           <w:color w:val="000000" w:themeColor="text1"/>
         </w:rPr>
         <w:drawing>
@@ -653,8 +942,10 @@
       </w:pPr>
       <w:r>
         <w:rPr>
-          <w:color w:val="000000" w:themeColor="text1"/>
-        </w:rPr>
+          <w:noProof/>
+          <w:color w:val="000000" w:themeColor="text1"/>
+        </w:rPr>
+        <w:lastRenderedPageBreak/>
         <w:drawing>
           <wp:inline distT="0" distB="0" distL="0" distR="0" wp14:anchorId="4D6882A0" wp14:editId="1FC65DFA">
             <wp:extent cx="3497072" cy="3124200"/>
@@ -702,33 +993,34 @@
         <w:rPr>
           <w:color w:val="000000" w:themeColor="text1"/>
         </w:rPr>
+        <w:t>Input is appended from map folder</w:t>
+      </w:r>
+    </w:p>
+    <w:p>
+      <w:pPr>
+        <w:rPr>
+          <w:color w:val="000000" w:themeColor="text1"/>
+        </w:rPr>
+      </w:pPr>
+      <w:r>
+        <w:rPr>
+          <w:color w:val="000000" w:themeColor="text1"/>
+        </w:rPr>
+        <w:t>Chose input to run</w:t>
+      </w:r>
+    </w:p>
+    <w:p>
+      <w:pPr>
+        <w:rPr>
+          <w:color w:val="000000" w:themeColor="text1"/>
+        </w:rPr>
+      </w:pPr>
+      <w:r>
+        <w:rPr>
+          <w:noProof/>
+          <w:color w:val="000000" w:themeColor="text1"/>
+        </w:rPr>
         <w:lastRenderedPageBreak/>
-        <w:t>Input is appended from map folder</w:t>
-      </w:r>
-    </w:p>
-    <w:p>
-      <w:pPr>
-        <w:rPr>
-          <w:color w:val="000000" w:themeColor="text1"/>
-        </w:rPr>
-      </w:pPr>
-      <w:r>
-        <w:rPr>
-          <w:color w:val="000000" w:themeColor="text1"/>
-        </w:rPr>
-        <w:t>Chose input to run</w:t>
-      </w:r>
-    </w:p>
-    <w:p>
-      <w:pPr>
-        <w:rPr>
-          <w:color w:val="000000" w:themeColor="text1"/>
-        </w:rPr>
-      </w:pPr>
-      <w:r>
-        <w:rPr>
-          <w:color w:val="000000" w:themeColor="text1"/>
-        </w:rPr>
         <w:drawing>
           <wp:inline distT="0" distB="0" distL="0" distR="0" wp14:anchorId="39776358" wp14:editId="342AEA7B">
             <wp:extent cx="3840813" cy="4861981"/>
@@ -807,6 +1099,7 @@
       </w:pPr>
       <w:r>
         <w:rPr>
+          <w:noProof/>
           <w:color w:val="000000" w:themeColor="text1"/>
         </w:rPr>
         <w:drawing>
@@ -900,16 +1193,7 @@
           <w:sz w:val="24"/>
           <w:szCs w:val="24"/>
         </w:rPr>
-        <w:t>References</w:t>
-      </w:r>
-      <w:r>
-        <w:rPr>
-          <w:b/>
-          <w:bCs/>
-          <w:sz w:val="24"/>
-          <w:szCs w:val="24"/>
-        </w:rPr>
-        <w:t>:</w:t>
+        <w:t>References:</w:t>
       </w:r>
     </w:p>
     <w:p>
@@ -958,6 +1242,10 @@
     </w:p>
     <w:p>
       <w:r>
+        <w:rPr>
+          <w:noProof/>
+        </w:rPr>
+        <w:lastRenderedPageBreak/>
         <w:drawing>
           <wp:inline distT="0" distB="0" distL="0" distR="0" wp14:anchorId="417CF8B1" wp14:editId="725D86D3">
             <wp:extent cx="4610500" cy="3764606"/>
@@ -997,6 +1285,9 @@
     </w:p>
     <w:p>
       <w:r>
+        <w:rPr>
+          <w:noProof/>
+        </w:rPr>
         <w:drawing>
           <wp:inline distT="0" distB="0" distL="0" distR="0" wp14:anchorId="76F93DC2" wp14:editId="52C33622">
             <wp:extent cx="4503810" cy="3368332"/>
@@ -1046,7 +1337,6 @@
         <w:rPr>
           <w:color w:val="000000" w:themeColor="text1"/>
         </w:rPr>
-        <w:lastRenderedPageBreak/>
         <w:t xml:space="preserve">This function will run from data from KB of function </w:t>
       </w:r>
       <w:proofErr w:type="gramStart"/>
@@ -1064,10 +1354,7 @@
         <w:t xml:space="preserve">), </w:t>
       </w:r>
       <w:r>
-        <w:t>algorithm</w:t>
-      </w:r>
-      <w:r>
-        <w:t xml:space="preserve"> </w:t>
+        <w:t xml:space="preserve">algorithm </w:t>
       </w:r>
     </w:p>
     <w:p>
@@ -1102,6 +1389,7 @@
         <w:ind w:firstLine="720"/>
       </w:pPr>
       <w:r>
+        <w:lastRenderedPageBreak/>
         <w:t xml:space="preserve">Step two: If no way to gone, agent hunt Wumpus with </w:t>
       </w:r>
       <w:proofErr w:type="gramStart"/>
@@ -1118,11 +1406,11 @@
       </w:r>
       <w:proofErr w:type="spellEnd"/>
       <w:r>
-        <w:t xml:space="preserve"> function). It not </w:t>
+        <w:t xml:space="preserve"> function). It </w:t>
       </w:r>
       <w:proofErr w:type="gramStart"/>
       <w:r>
-        <w:t>hunt</w:t>
+        <w:t>not hunt</w:t>
       </w:r>
       <w:proofErr w:type="gramEnd"/>
       <w:r>
@@ -1174,6 +1462,9 @@
     </w:p>
     <w:p>
       <w:r>
+        <w:rPr>
+          <w:noProof/>
+        </w:rPr>
         <w:drawing>
           <wp:inline distT="0" distB="0" distL="0" distR="0" wp14:anchorId="54E90DB3" wp14:editId="0BBF5E3A">
             <wp:extent cx="5852667" cy="3939881"/>
@@ -1219,9 +1510,9 @@
       </w:pPr>
       <w:r>
         <w:rPr>
-          <w:color w:val="000000" w:themeColor="text1"/>
-        </w:rPr>
-        <w:lastRenderedPageBreak/>
+          <w:noProof/>
+          <w:color w:val="000000" w:themeColor="text1"/>
+        </w:rPr>
         <w:drawing>
           <wp:inline distT="0" distB="0" distL="0" distR="0" wp14:anchorId="7A8569A7" wp14:editId="6B333622">
             <wp:extent cx="5593565" cy="2888230"/>
@@ -1269,6 +1560,7 @@
         <w:rPr>
           <w:color w:val="000000" w:themeColor="text1"/>
         </w:rPr>
+        <w:lastRenderedPageBreak/>
         <w:t xml:space="preserve">And state “visit” “Breeze” “Stench” “Not Stench” “Not Breeze” “cur” of current agent cell to KB. If this cell in list visited, function will return. Main </w:t>
       </w:r>
       <w:proofErr w:type="spellStart"/>
@@ -1301,6 +1593,7 @@
       </w:pPr>
       <w:r>
         <w:rPr>
+          <w:noProof/>
           <w:color w:val="000000" w:themeColor="text1"/>
         </w:rPr>
         <w:drawing>
@@ -1509,6 +1802,7 @@
       </w:pPr>
       <w:r>
         <w:rPr>
+          <w:noProof/>
           <w:color w:val="000000" w:themeColor="text1"/>
         </w:rPr>
         <w:drawing>
@@ -1558,7 +1852,6 @@
         <w:rPr>
           <w:color w:val="000000" w:themeColor="text1"/>
         </w:rPr>
-        <w:lastRenderedPageBreak/>
         <w:t>From the picture above, if the number is 2 then it is clause in condition clause</w:t>
       </w:r>
     </w:p>
@@ -1572,31 +1865,7 @@
         <w:rPr>
           <w:color w:val="000000" w:themeColor="text1"/>
         </w:rPr>
-        <w:t xml:space="preserve">If </w:t>
-      </w:r>
-      <w:r>
-        <w:rPr>
-          <w:color w:val="000000" w:themeColor="text1"/>
-        </w:rPr>
-        <w:t xml:space="preserve">the number is </w:t>
-      </w:r>
-      <w:r>
-        <w:rPr>
-          <w:color w:val="000000" w:themeColor="text1"/>
-        </w:rPr>
-        <w:t>1</w:t>
-      </w:r>
-      <w:r>
-        <w:rPr>
-          <w:color w:val="000000" w:themeColor="text1"/>
-        </w:rPr>
-        <w:t xml:space="preserve"> then</w:t>
-      </w:r>
-      <w:r>
-        <w:rPr>
-          <w:color w:val="000000" w:themeColor="text1"/>
-        </w:rPr>
-        <w:t xml:space="preserve"> it can unify</w:t>
+        <w:t>If the number is 1 then it can unify</w:t>
       </w:r>
       <w:r>
         <w:rPr>
@@ -1631,49 +1900,7 @@
         <w:rPr>
           <w:color w:val="000000" w:themeColor="text1"/>
         </w:rPr>
-        <w:t xml:space="preserve">If </w:t>
-      </w:r>
-      <w:r>
-        <w:rPr>
-          <w:color w:val="000000" w:themeColor="text1"/>
-        </w:rPr>
-        <w:t xml:space="preserve">the number is </w:t>
-      </w:r>
-      <w:r>
-        <w:rPr>
-          <w:color w:val="000000" w:themeColor="text1"/>
-        </w:rPr>
-        <w:t>3</w:t>
-      </w:r>
-      <w:r>
-        <w:rPr>
-          <w:color w:val="000000" w:themeColor="text1"/>
-        </w:rPr>
-        <w:t xml:space="preserve"> then</w:t>
-      </w:r>
-      <w:r>
-        <w:rPr>
-          <w:color w:val="000000" w:themeColor="text1"/>
-        </w:rPr>
-        <w:t xml:space="preserve"> ii </w:t>
-      </w:r>
-      <w:r>
-        <w:rPr>
-          <w:color w:val="000000" w:themeColor="text1"/>
-        </w:rPr>
-        <w:t xml:space="preserve">it is clause in </w:t>
-      </w:r>
-      <w:r>
-        <w:rPr>
-          <w:color w:val="000000" w:themeColor="text1"/>
-        </w:rPr>
-        <w:t>result</w:t>
-      </w:r>
-      <w:r>
-        <w:rPr>
-          <w:color w:val="000000" w:themeColor="text1"/>
-        </w:rPr>
-        <w:t xml:space="preserve"> clause</w:t>
+        <w:t>If the number is 3 then ii it is clause in result clause</w:t>
       </w:r>
     </w:p>
     <w:p>
@@ -1721,6 +1948,7 @@
       </w:pPr>
       <w:r>
         <w:rPr>
+          <w:noProof/>
           <w:color w:val="000000" w:themeColor="text1"/>
         </w:rPr>
         <w:drawing>

--- a/Project 2.docx
+++ b/Project 2.docx
@@ -413,31 +413,7 @@
               <w:rPr>
                 <w:color w:val="000000" w:themeColor="text1"/>
               </w:rPr>
-              <w:t xml:space="preserve"> </w:t>
-            </w:r>
-            <w:r>
-              <w:rPr>
-                <w:color w:val="000000" w:themeColor="text1"/>
-              </w:rPr>
-              <w:t>fu</w:t>
-            </w:r>
-            <w:r>
-              <w:rPr>
-                <w:color w:val="000000" w:themeColor="text1"/>
-              </w:rPr>
-              <w:t>n</w:t>
-            </w:r>
-            <w:r>
-              <w:rPr>
-                <w:color w:val="000000" w:themeColor="text1"/>
-              </w:rPr>
-              <w:t>ction</w:t>
-            </w:r>
-            <w:r>
-              <w:rPr>
-                <w:color w:val="000000" w:themeColor="text1"/>
-              </w:rPr>
-              <w:t xml:space="preserve"> to transfer to FOL</w:t>
+              <w:t xml:space="preserve"> function to transfer to FOL</w:t>
             </w:r>
           </w:p>
         </w:tc>
@@ -508,19 +484,7 @@
               <w:rPr>
                 <w:color w:val="000000" w:themeColor="text1"/>
               </w:rPr>
-              <w:t>18127146</w:t>
-            </w:r>
-            <w:r>
-              <w:rPr>
-                <w:color w:val="000000" w:themeColor="text1"/>
-              </w:rPr>
-              <w:t xml:space="preserve">, </w:t>
-            </w:r>
-            <w:r>
-              <w:rPr>
-                <w:color w:val="000000" w:themeColor="text1"/>
-              </w:rPr>
-              <w:t>18127097</w:t>
+              <w:t>18127146, 18127097</w:t>
             </w:r>
           </w:p>
         </w:tc>
@@ -760,19 +724,7 @@
               <w:rPr>
                 <w:color w:val="000000" w:themeColor="text1"/>
               </w:rPr>
-              <w:t>18127146,</w:t>
-            </w:r>
-            <w:r>
-              <w:rPr>
-                <w:color w:val="000000" w:themeColor="text1"/>
-              </w:rPr>
-              <w:t xml:space="preserve"> </w:t>
-            </w:r>
-            <w:r>
-              <w:rPr>
-                <w:color w:val="000000" w:themeColor="text1"/>
-              </w:rPr>
-              <w:t>18127097</w:t>
+              <w:t>18127146, 18127097</w:t>
             </w:r>
           </w:p>
         </w:tc>
@@ -817,19 +769,11 @@
           <w:color w:val="000000" w:themeColor="text1"/>
         </w:rPr>
       </w:pPr>
-      <w:proofErr w:type="gramStart"/>
-      <w:r>
-        <w:rPr>
-          <w:color w:val="000000" w:themeColor="text1"/>
-        </w:rPr>
-        <w:t>Lib :</w:t>
-      </w:r>
-      <w:proofErr w:type="gramEnd"/>
-      <w:r>
-        <w:rPr>
-          <w:color w:val="000000" w:themeColor="text1"/>
-        </w:rPr>
-        <w:t xml:space="preserve"> </w:t>
+      <w:r>
+        <w:rPr>
+          <w:color w:val="000000" w:themeColor="text1"/>
+        </w:rPr>
+        <w:t xml:space="preserve">Lib : </w:t>
       </w:r>
     </w:p>
     <w:p>
@@ -1088,7 +1032,19 @@
         <w:rPr>
           <w:color w:val="000000" w:themeColor="text1"/>
         </w:rPr>
-        <w:t>new clause, action A(left), D(right), W(up), S(down) included rotate and move</w:t>
+        <w:t>new clause, action A(left), D(right), W(up), S(down)</w:t>
+      </w:r>
+      <w:r>
+        <w:rPr>
+          <w:color w:val="000000" w:themeColor="text1"/>
+        </w:rPr>
+        <w:t>,shot</w:t>
+      </w:r>
+      <w:r>
+        <w:rPr>
+          <w:color w:val="000000" w:themeColor="text1"/>
+        </w:rPr>
+        <w:t xml:space="preserve"> included rotate and move</w:t>
       </w:r>
     </w:p>
     <w:p>
@@ -1337,21 +1293,7 @@
         <w:rPr>
           <w:color w:val="000000" w:themeColor="text1"/>
         </w:rPr>
-        <w:t xml:space="preserve">This function will run from data from KB of function </w:t>
-      </w:r>
-      <w:proofErr w:type="gramStart"/>
-      <w:r>
-        <w:rPr>
-          <w:color w:val="000000" w:themeColor="text1"/>
-        </w:rPr>
-        <w:t>logic(</w:t>
-      </w:r>
-      <w:proofErr w:type="gramEnd"/>
-      <w:r>
-        <w:rPr>
-          <w:color w:val="000000" w:themeColor="text1"/>
-        </w:rPr>
-        <w:t xml:space="preserve">), </w:t>
+        <w:t xml:space="preserve">This function will run from data from KB of function logic(), </w:t>
       </w:r>
       <w:r>
         <w:t xml:space="preserve">algorithm </w:t>
@@ -1362,17 +1304,12 @@
         <w:ind w:firstLine="720"/>
       </w:pPr>
       <w:r>
-        <w:t xml:space="preserve">Step one: Run all cell can go with </w:t>
-      </w:r>
-      <w:proofErr w:type="gramStart"/>
-      <w:r>
-        <w:t>BFS</w:t>
+        <w:t>Step one: Run all cell can go with BFS</w:t>
       </w:r>
       <w:r>
         <w:t>(</w:t>
       </w:r>
       <w:proofErr w:type="spellStart"/>
-      <w:proofErr w:type="gramEnd"/>
       <w:r>
         <w:t>find_path</w:t>
       </w:r>
@@ -1390,31 +1327,18 @@
       </w:pPr>
       <w:r>
         <w:lastRenderedPageBreak/>
-        <w:t xml:space="preserve">Step two: If no way to gone, agent hunt Wumpus with </w:t>
-      </w:r>
-      <w:proofErr w:type="gramStart"/>
-      <w:r>
-        <w:t>BFS</w:t>
+        <w:t>Step two: If no way to gone, agent hunt Wumpus with BFS</w:t>
       </w:r>
       <w:r>
         <w:t>(</w:t>
       </w:r>
       <w:proofErr w:type="spellStart"/>
-      <w:proofErr w:type="gramEnd"/>
       <w:r>
         <w:t>find_path</w:t>
       </w:r>
       <w:proofErr w:type="spellEnd"/>
       <w:r>
-        <w:t xml:space="preserve"> function). It </w:t>
-      </w:r>
-      <w:proofErr w:type="gramStart"/>
-      <w:r>
-        <w:t>not hunt</w:t>
-      </w:r>
-      <w:proofErr w:type="gramEnd"/>
-      <w:r>
-        <w:t xml:space="preserve"> Wumpus have 4 cell around is Stench (</w:t>
+        <w:t xml:space="preserve"> function). It not hunt Wumpus have 4 cell around is Stench (</w:t>
       </w:r>
       <w:proofErr w:type="spellStart"/>
       <w:r>
@@ -1436,17 +1360,12 @@
         <w:ind w:firstLine="720"/>
       </w:pPr>
       <w:r>
-        <w:t xml:space="preserve">Step three: find path and return </w:t>
-      </w:r>
-      <w:proofErr w:type="gramStart"/>
-      <w:r>
-        <w:t>cave</w:t>
+        <w:t>Step three: find path and return cave</w:t>
       </w:r>
       <w:r>
         <w:t>(</w:t>
       </w:r>
       <w:proofErr w:type="spellStart"/>
-      <w:proofErr w:type="gramEnd"/>
       <w:r>
         <w:t>find_path</w:t>
       </w:r>
@@ -1763,21 +1682,7 @@
         <w:rPr>
           <w:color w:val="000000" w:themeColor="text1"/>
         </w:rPr>
-        <w:t xml:space="preserve">Condition and result </w:t>
-      </w:r>
-      <w:proofErr w:type="gramStart"/>
-      <w:r>
-        <w:rPr>
-          <w:color w:val="000000" w:themeColor="text1"/>
-        </w:rPr>
-        <w:t>is</w:t>
-      </w:r>
-      <w:proofErr w:type="gramEnd"/>
-      <w:r>
-        <w:rPr>
-          <w:color w:val="000000" w:themeColor="text1"/>
-        </w:rPr>
-        <w:t xml:space="preserve"> sequence of clause. </w:t>
+        <w:t xml:space="preserve">Condition and result is sequence of clause. </w:t>
       </w:r>
       <w:proofErr w:type="spellStart"/>
       <w:r>
@@ -1874,7 +1779,6 @@
         <w:t xml:space="preserve"> (it unify one tuple(</w:t>
       </w:r>
       <w:proofErr w:type="spellStart"/>
-      <w:proofErr w:type="gramStart"/>
       <w:r>
         <w:rPr>
           <w:color w:val="000000" w:themeColor="text1"/>
@@ -1882,7 +1786,6 @@
         <w:t>x,y</w:t>
       </w:r>
       <w:proofErr w:type="spellEnd"/>
-      <w:proofErr w:type="gramEnd"/>
       <w:r>
         <w:rPr>
           <w:color w:val="000000" w:themeColor="text1"/>
